--- a/Module Overrides.docx
+++ b/Module Overrides.docx
@@ -4,27 +4,12 @@
   <w:body>
     <w:p>
       <w:pPr>
-        <w:pStyle w:val="NormalWeb"/>
-        <w:shd w:val="clear" w:color="auto" w:fill="FFFFFF"/>
-        <w:tabs>
-          <w:tab w:val="left" w:pos="10800"/>
-        </w:tabs>
-        <w:spacing w:before="240" w:beforeAutospacing="0" w:after="120" w:afterAutospacing="0"/>
-        <w:ind w:left="720" w:right="4110"/>
+        <w:pStyle w:val="Heading1"/>
         <w:rPr>
           <w:noProof/>
         </w:rPr>
       </w:pPr>
       <w:bookmarkStart w:id="0" w:name="OLE_LINK18"/>
-    </w:p>
-    <w:p>
-      <w:pPr>
-        <w:pStyle w:val="Heading1"/>
-        <w:ind w:left="720" w:right="4020"/>
-        <w:rPr>
-          <w:noProof/>
-        </w:rPr>
-      </w:pPr>
       <w:r>
         <w:rPr>
           <w:noProof/>
@@ -102,211 +87,111 @@
       <w:bookmarkEnd w:id="1"/>
     </w:p>
     <w:p>
-      <w:pPr>
-        <w:tabs>
-          <w:tab w:val="left" w:pos="720"/>
-        </w:tabs>
-        <w:autoSpaceDE w:val="0"/>
-        <w:autoSpaceDN w:val="0"/>
-        <w:adjustRightInd w:val="0"/>
-        <w:ind w:left="720" w:right="720"/>
-        <w:rPr>
-          <w:rFonts w:ascii="Verdana" w:hAnsi="Verdana" w:cs="Verdana"/>
-        </w:rPr>
-      </w:pPr>
-      <w:r>
-        <w:rPr>
-          <w:rFonts w:ascii="Verdana" w:hAnsi="Verdana" w:cs="Verdana"/>
+      <w:r>
+        <w:rPr>
           <w:b/>
           <w:bCs/>
         </w:rPr>
         <w:t>Bird module</w:t>
       </w:r>
       <w:r>
-        <w:rPr>
-          <w:rFonts w:ascii="Verdana" w:hAnsi="Verdana" w:cs="Verdana"/>
-        </w:rPr>
         <w:t xml:space="preserve"> makes flocks of birds possible.  See the help manual on Birds. This must be enabled for birds to appear in a region.</w:t>
       </w:r>
     </w:p>
     <w:p>
-      <w:pPr>
-        <w:tabs>
-          <w:tab w:val="left" w:pos="720"/>
-        </w:tabs>
-        <w:autoSpaceDE w:val="0"/>
-        <w:autoSpaceDN w:val="0"/>
-        <w:adjustRightInd w:val="0"/>
-        <w:ind w:left="720" w:right="720"/>
-        <w:rPr>
-          <w:rFonts w:ascii="Verdana" w:hAnsi="Verdana" w:cs="Verdana"/>
-        </w:rPr>
-      </w:pPr>
-      <w:r>
-        <w:rPr>
-          <w:rFonts w:ascii="Verdana" w:hAnsi="Verdana" w:cs="Verdana"/>
+      <w:r>
+        <w:rPr>
           <w:b/>
           <w:bCs/>
         </w:rPr>
         <w:t xml:space="preserve">Enable Tides </w:t>
       </w:r>
       <w:r>
-        <w:rPr>
-          <w:rFonts w:ascii="Verdana" w:hAnsi="Verdana" w:cs="Verdana"/>
-        </w:rPr>
         <w:t>makes the water level rise and fall in this region. See the help manual on Tides. This must be enabled for tide to appear in a region.</w:t>
       </w:r>
     </w:p>
     <w:p>
-      <w:pPr>
-        <w:tabs>
-          <w:tab w:val="left" w:pos="720"/>
-        </w:tabs>
-        <w:autoSpaceDE w:val="0"/>
-        <w:autoSpaceDN w:val="0"/>
-        <w:adjustRightInd w:val="0"/>
-        <w:ind w:left="720" w:right="720"/>
-        <w:rPr>
-          <w:rFonts w:ascii="Verdana" w:hAnsi="Verdana" w:cs="Verdana"/>
-        </w:rPr>
-      </w:pPr>
-      <w:r>
-        <w:rPr>
-          <w:rFonts w:ascii="Verdana" w:hAnsi="Verdana" w:cs="Verdana"/>
+      <w:r>
+        <w:rPr>
           <w:b/>
           <w:bCs/>
         </w:rPr>
         <w:t xml:space="preserve">Teleport Sign Enable </w:t>
       </w:r>
       <w:r>
-        <w:rPr>
-          <w:rFonts w:ascii="Verdana" w:hAnsi="Verdana" w:cs="Verdana"/>
-        </w:rPr>
         <w:t xml:space="preserve">lets you use a standardized </w:t>
       </w:r>
       <w:r>
-        <w:rPr>
-          <w:rFonts w:ascii="Verdana" w:hAnsi="Verdana" w:cs="Verdana"/>
-        </w:rPr>
         <w:t>Outworldz Teleport S</w:t>
       </w:r>
       <w:r>
-        <w:rPr>
-          <w:rFonts w:ascii="Verdana" w:hAnsi="Verdana" w:cs="Verdana"/>
-        </w:rPr>
         <w:t xml:space="preserve">ign to </w:t>
       </w:r>
       <w:r>
-        <w:rPr>
-          <w:rFonts w:ascii="Verdana" w:hAnsi="Verdana" w:cs="Verdana"/>
-        </w:rPr>
         <w:t xml:space="preserve">direct visitors </w:t>
       </w:r>
       <w:r>
-        <w:rPr>
-          <w:rFonts w:ascii="Verdana" w:hAnsi="Verdana" w:cs="Verdana"/>
-        </w:rPr>
         <w:t>in your worl</w:t>
       </w:r>
       <w:r>
-        <w:rPr>
-          <w:rFonts w:ascii="Verdana" w:hAnsi="Verdana" w:cs="Verdana"/>
-        </w:rPr>
         <w:t>d</w:t>
       </w:r>
       <w:r>
-        <w:rPr>
-          <w:rFonts w:ascii="Verdana" w:hAnsi="Verdana" w:cs="Verdana"/>
-        </w:rPr>
         <w:t>.</w:t>
       </w:r>
       <w:r>
-        <w:rPr>
-          <w:rFonts w:ascii="Verdana" w:hAnsi="Verdana" w:cs="Verdana"/>
-        </w:rPr>
         <w:t xml:space="preserve"> This sign </w:t>
       </w:r>
       <w:proofErr w:type="gramStart"/>
       <w:r>
-        <w:rPr>
-          <w:rFonts w:ascii="Verdana" w:hAnsi="Verdana" w:cs="Verdana"/>
-        </w:rPr>
         <w:t>is located in</w:t>
       </w:r>
       <w:proofErr w:type="gramEnd"/>
       <w:r>
-        <w:rPr>
-          <w:rFonts w:ascii="Verdana" w:hAnsi="Verdana" w:cs="Verdana"/>
-        </w:rPr>
         <w:t xml:space="preserve"> the Content-Inventory IAR Load and Save -&gt;Local IAR menu.  There are multiple variations of the sign.</w:t>
       </w:r>
     </w:p>
     <w:p>
-      <w:pPr>
-        <w:numPr>
-          <w:ilvl w:val="0"/>
-          <w:numId w:val="1"/>
-        </w:numPr>
-        <w:tabs>
-          <w:tab w:val="left" w:pos="720"/>
-        </w:tabs>
-        <w:autoSpaceDE w:val="0"/>
-        <w:autoSpaceDN w:val="0"/>
-        <w:adjustRightInd w:val="0"/>
-        <w:ind w:right="720"/>
-        <w:rPr>
-          <w:rFonts w:ascii="Verdana" w:hAnsi="Verdana" w:cs="Verdana"/>
-        </w:rPr>
-      </w:pPr>
-      <w:r>
-        <w:rPr>
-          <w:rFonts w:ascii="Verdana" w:hAnsi="Verdana" w:cs="Verdana"/>
-          <w:b/>
-          <w:bCs/>
-        </w:rPr>
-        <w:t xml:space="preserve">Outworldz Teleport System </w:t>
-      </w:r>
-      <w:r>
-        <w:rPr>
-          <w:rFonts w:ascii="Verdana" w:hAnsi="Verdana" w:cs="Verdana"/>
-          <w:b/>
-          <w:bCs/>
-        </w:rPr>
-        <w:t xml:space="preserve">V2.5.iar </w:t>
-      </w:r>
-      <w:r>
-        <w:rPr>
-          <w:rFonts w:ascii="Verdana" w:hAnsi="Verdana" w:cs="Verdana"/>
-        </w:rPr>
+      <w:r>
+        <w:rPr>
+          <w:b/>
+          <w:bCs/>
+        </w:rPr>
+        <w:t xml:space="preserve">Outworldz Teleport </w:t>
+      </w:r>
+      <w:proofErr w:type="spellStart"/>
+      <w:r>
+        <w:rPr>
+          <w:b/>
+          <w:bCs/>
+        </w:rPr>
+        <w:t>System</w:t>
+      </w:r>
+      <w:r>
+        <w:rPr>
+          <w:b/>
+          <w:bCs/>
+        </w:rPr>
+        <w:t>.iar</w:t>
+      </w:r>
+      <w:proofErr w:type="spellEnd"/>
+      <w:r>
+        <w:rPr>
+          <w:b/>
+          <w:bCs/>
+        </w:rPr>
+        <w:t xml:space="preserve"> </w:t>
+      </w:r>
+      <w:r>
         <w:t>is a standardized sign</w:t>
       </w:r>
       <w:r>
-        <w:rPr>
-          <w:rFonts w:ascii="Verdana" w:hAnsi="Verdana" w:cs="Verdana"/>
-        </w:rPr>
         <w:t xml:space="preserve"> for all uses.</w:t>
       </w:r>
     </w:p>
     <w:p>
-      <w:pPr>
-        <w:numPr>
-          <w:ilvl w:val="0"/>
-          <w:numId w:val="1"/>
-        </w:numPr>
-        <w:tabs>
-          <w:tab w:val="left" w:pos="720"/>
-        </w:tabs>
-        <w:autoSpaceDE w:val="0"/>
-        <w:autoSpaceDN w:val="0"/>
-        <w:adjustRightInd w:val="0"/>
-        <w:ind w:right="720"/>
-        <w:rPr>
-          <w:rFonts w:ascii="Verdana" w:hAnsi="Verdana" w:cs="Verdana"/>
-        </w:rPr>
-      </w:pPr>
-      <w:r>
-        <w:rPr>
-          <w:rFonts w:ascii="Verdana" w:hAnsi="Verdana" w:cs="Verdana"/>
+      <w:r>
+        <w:rPr>
           <w:b/>
           <w:bCs/>
         </w:rPr>
@@ -314,41 +199,21 @@
       </w:r>
       <w:r>
         <w:rPr>
-          <w:rFonts w:ascii="Verdana" w:hAnsi="Verdana" w:cs="Verdana"/>
           <w:b/>
           <w:bCs/>
         </w:rPr>
         <w:t xml:space="preserve">V3.9.iar </w:t>
       </w:r>
       <w:r>
-        <w:rPr>
-          <w:rFonts w:ascii="Verdana" w:hAnsi="Verdana" w:cs="Verdana"/>
-        </w:rPr>
         <w:t>is for testing of the Smart Start system</w:t>
       </w:r>
       <w:r>
-        <w:rPr>
-          <w:rFonts w:ascii="Verdana" w:hAnsi="Verdana" w:cs="Verdana"/>
-        </w:rPr>
         <w:t xml:space="preserve"> and is subject to change.</w:t>
       </w:r>
     </w:p>
     <w:p>
-      <w:pPr>
-        <w:tabs>
-          <w:tab w:val="left" w:pos="720"/>
-        </w:tabs>
-        <w:autoSpaceDE w:val="0"/>
-        <w:autoSpaceDN w:val="0"/>
-        <w:adjustRightInd w:val="0"/>
-        <w:ind w:left="720" w:right="720"/>
-        <w:rPr>
-          <w:rFonts w:ascii="Verdana" w:hAnsi="Verdana" w:cs="Verdana"/>
-        </w:rPr>
-      </w:pPr>
-      <w:r>
-        <w:rPr>
-          <w:rFonts w:ascii="Verdana" w:hAnsi="Verdana" w:cs="Verdana"/>
+      <w:r>
+        <w:rPr>
           <w:b/>
           <w:bCs/>
         </w:rPr>
@@ -357,7 +222,6 @@
       <w:proofErr w:type="spellStart"/>
       <w:r>
         <w:rPr>
-          <w:rFonts w:ascii="Verdana" w:hAnsi="Verdana" w:cs="Verdana"/>
           <w:b/>
           <w:bCs/>
         </w:rPr>
@@ -365,167 +229,79 @@
       </w:r>
       <w:proofErr w:type="spellEnd"/>
       <w:r>
-        <w:rPr>
-          <w:rFonts w:ascii="Verdana" w:hAnsi="Verdana" w:cs="Verdana"/>
-        </w:rPr>
         <w:t xml:space="preserve"> should stop the </w:t>
       </w:r>
       <w:proofErr w:type="spellStart"/>
       <w:r>
-        <w:rPr>
-          <w:rFonts w:ascii="Verdana" w:hAnsi="Verdana" w:cs="Verdana"/>
-        </w:rPr>
         <w:t>Gloebits</w:t>
       </w:r>
       <w:proofErr w:type="spellEnd"/>
       <w:r>
-        <w:rPr>
-          <w:rFonts w:ascii="Verdana" w:hAnsi="Verdana" w:cs="Verdana"/>
-        </w:rPr>
         <w:t xml:space="preserve"> system on this region.</w:t>
       </w:r>
     </w:p>
     <w:p>
-      <w:pPr>
-        <w:tabs>
-          <w:tab w:val="left" w:pos="720"/>
-        </w:tabs>
-        <w:autoSpaceDE w:val="0"/>
-        <w:autoSpaceDN w:val="0"/>
-        <w:adjustRightInd w:val="0"/>
-        <w:ind w:left="720" w:right="720"/>
-        <w:rPr>
-          <w:rFonts w:ascii="Verdana" w:hAnsi="Verdana" w:cs="Verdana"/>
-        </w:rPr>
-      </w:pPr>
-      <w:r>
-        <w:rPr>
-          <w:rFonts w:ascii="Verdana" w:hAnsi="Verdana" w:cs="Verdana"/>
+      <w:r>
+        <w:rPr>
           <w:b/>
           <w:bCs/>
         </w:rPr>
         <w:t xml:space="preserve">Disable Foreign Visitors </w:t>
       </w:r>
       <w:r>
-        <w:rPr>
-          <w:rFonts w:ascii="Verdana" w:hAnsi="Verdana" w:cs="Verdana"/>
-        </w:rPr>
         <w:t xml:space="preserve">will prevent </w:t>
       </w:r>
       <w:proofErr w:type="spellStart"/>
       <w:r>
-        <w:rPr>
-          <w:rFonts w:ascii="Verdana" w:hAnsi="Verdana" w:cs="Verdana"/>
-        </w:rPr>
         <w:t>hypergrid</w:t>
       </w:r>
       <w:proofErr w:type="spellEnd"/>
       <w:r>
-        <w:rPr>
-          <w:rFonts w:ascii="Verdana" w:hAnsi="Verdana" w:cs="Verdana"/>
-        </w:rPr>
         <w:t xml:space="preserve"> visitors from entering your region.</w:t>
       </w:r>
     </w:p>
     <w:p>
-      <w:pPr>
-        <w:tabs>
-          <w:tab w:val="left" w:pos="720"/>
-        </w:tabs>
-        <w:autoSpaceDE w:val="0"/>
-        <w:autoSpaceDN w:val="0"/>
-        <w:adjustRightInd w:val="0"/>
-        <w:ind w:left="720" w:right="720"/>
-        <w:rPr>
-          <w:rFonts w:ascii="Verdana" w:hAnsi="Verdana" w:cs="Verdana"/>
-        </w:rPr>
-      </w:pPr>
-      <w:r>
-        <w:rPr>
-          <w:rFonts w:ascii="Verdana" w:hAnsi="Verdana" w:cs="Verdana"/>
+      <w:r>
+        <w:rPr>
           <w:b/>
           <w:bCs/>
         </w:rPr>
         <w:t xml:space="preserve">Disable Residents </w:t>
       </w:r>
       <w:r>
-        <w:rPr>
-          <w:rFonts w:ascii="Verdana" w:hAnsi="Verdana" w:cs="Verdana"/>
-        </w:rPr>
         <w:t xml:space="preserve">will prevent </w:t>
       </w:r>
       <w:r>
-        <w:rPr>
-          <w:rFonts w:ascii="Verdana" w:hAnsi="Verdana" w:cs="Verdana"/>
-        </w:rPr>
         <w:t xml:space="preserve">all resident </w:t>
       </w:r>
       <w:r>
-        <w:rPr>
-          <w:rFonts w:ascii="Verdana" w:hAnsi="Verdana" w:cs="Verdana"/>
-        </w:rPr>
         <w:t>from entering your region.</w:t>
       </w:r>
       <w:r>
-        <w:rPr>
-          <w:rFonts w:ascii="Verdana" w:hAnsi="Verdana" w:cs="Verdana"/>
-        </w:rPr>
         <w:t xml:space="preserve"> Only Estate managers or owners can get in.</w:t>
       </w:r>
     </w:p>
     <w:p>
-      <w:pPr>
-        <w:tabs>
-          <w:tab w:val="left" w:pos="720"/>
-        </w:tabs>
-        <w:autoSpaceDE w:val="0"/>
-        <w:autoSpaceDN w:val="0"/>
-        <w:adjustRightInd w:val="0"/>
-        <w:ind w:left="720" w:right="720"/>
-        <w:rPr>
-          <w:rFonts w:ascii="Verdana" w:hAnsi="Verdana" w:cs="Verdana"/>
-        </w:rPr>
-      </w:pPr>
-      <w:r>
-        <w:rPr>
-          <w:rFonts w:ascii="Verdana" w:hAnsi="Verdana" w:cs="Verdana"/>
+      <w:r>
+        <w:rPr>
           <w:b/>
           <w:bCs/>
         </w:rPr>
         <w:t xml:space="preserve">Skip Automatic OAR backup </w:t>
       </w:r>
       <w:r>
-        <w:rPr>
-          <w:rFonts w:ascii="Verdana" w:hAnsi="Verdana" w:cs="Verdana"/>
-        </w:rPr>
         <w:t>will prevent the automatic OAR system from backing up this region.</w:t>
       </w:r>
     </w:p>
     <w:p>
-      <w:pPr>
-        <w:tabs>
-          <w:tab w:val="left" w:pos="720"/>
-        </w:tabs>
-        <w:autoSpaceDE w:val="0"/>
-        <w:autoSpaceDN w:val="0"/>
-        <w:adjustRightInd w:val="0"/>
-        <w:ind w:left="720" w:right="720"/>
-        <w:rPr>
-          <w:rFonts w:ascii="Verdana" w:hAnsi="Verdana" w:cs="Verdana"/>
-        </w:rPr>
-      </w:pPr>
-      <w:r>
-        <w:rPr>
-          <w:rFonts w:ascii="Verdana" w:hAnsi="Verdana" w:cs="Verdana"/>
+      <w:r>
+        <w:rPr>
           <w:b/>
           <w:bCs/>
         </w:rPr>
         <w:t>Announce visitors</w:t>
       </w:r>
       <w:r>
-        <w:rPr>
-          <w:rFonts w:ascii="Verdana" w:hAnsi="Verdana" w:cs="Verdana"/>
-        </w:rPr>
         <w:t xml:space="preserve"> will chat any arrivals or departures.</w:t>
       </w:r>
     </w:p>

--- a/Module Overrides.docx
+++ b/Module Overrides.docx
@@ -1,6 +1,6 @@
 
 <file path=word/document.xml><?xml version="1.0" encoding="utf-8"?>
-<w:document xmlns:wpc="http://schemas.microsoft.com/office/word/2010/wordprocessingCanvas" xmlns:cx="http://schemas.microsoft.com/office/drawing/2014/chartex" xmlns:cx1="http://schemas.microsoft.com/office/drawing/2015/9/8/chartex" xmlns:cx2="http://schemas.microsoft.com/office/drawing/2015/10/21/chartex" xmlns:cx3="http://schemas.microsoft.com/office/drawing/2016/5/9/chartex" xmlns:cx4="http://schemas.microsoft.com/office/drawing/2016/5/10/chartex" xmlns:cx5="http://schemas.microsoft.com/office/drawing/2016/5/11/chartex" xmlns:cx6="http://schemas.microsoft.com/office/drawing/2016/5/12/chartex" xmlns:cx7="http://schemas.microsoft.com/office/drawing/2016/5/13/chartex" xmlns:cx8="http://schemas.microsoft.com/office/drawing/2016/5/14/chartex" xmlns:mc="http://schemas.openxmlformats.org/markup-compatibility/2006" xmlns:aink="http://schemas.microsoft.com/office/drawing/2016/ink" xmlns:am3d="http://schemas.microsoft.com/office/drawing/2017/model3d" xmlns:o="urn:schemas-microsoft-com:office:office" xmlns:r="http://schemas.openxmlformats.org/officeDocument/2006/relationships" xmlns:m="http://schemas.openxmlformats.org/officeDocument/2006/math" xmlns:v="urn:schemas-microsoft-com:vml" xmlns:wp14="http://schemas.microsoft.com/office/word/2010/wordprocessingDrawing" xmlns:wp="http://schemas.openxmlformats.org/drawingml/2006/wordprocessingDrawing" xmlns:w10="urn:schemas-microsoft-com:office:word" xmlns:w="http://schemas.openxmlformats.org/wordprocessingml/2006/main" xmlns:w14="http://schemas.microsoft.com/office/word/2010/wordml" xmlns:w15="http://schemas.microsoft.com/office/word/2012/wordml" xmlns:w16cex="http://schemas.microsoft.com/office/word/2018/wordml/cex" xmlns:w16cid="http://schemas.microsoft.com/office/word/2016/wordml/cid" xmlns:w16="http://schemas.microsoft.com/office/word/2018/wordml" xmlns:w16sdtdh="http://schemas.microsoft.com/office/word/2020/wordml/sdtdatahash" xmlns:w16se="http://schemas.microsoft.com/office/word/2015/wordml/symex" xmlns:wpg="http://schemas.microsoft.com/office/word/2010/wordprocessingGroup" xmlns:wpi="http://schemas.microsoft.com/office/word/2010/wordprocessingInk" xmlns:wne="http://schemas.microsoft.com/office/word/2006/wordml" xmlns:wps="http://schemas.microsoft.com/office/word/2010/wordprocessingShape" mc:Ignorable="w14 w15 w16se w16cid w16 w16cex w16sdtdh wp14">
+<w:document xmlns:wpc="http://schemas.microsoft.com/office/word/2010/wordprocessingCanvas" xmlns:cx="http://schemas.microsoft.com/office/drawing/2014/chartex" xmlns:cx1="http://schemas.microsoft.com/office/drawing/2015/9/8/chartex" xmlns:cx2="http://schemas.microsoft.com/office/drawing/2015/10/21/chartex" xmlns:cx3="http://schemas.microsoft.com/office/drawing/2016/5/9/chartex" xmlns:cx4="http://schemas.microsoft.com/office/drawing/2016/5/10/chartex" xmlns:cx5="http://schemas.microsoft.com/office/drawing/2016/5/11/chartex" xmlns:cx6="http://schemas.microsoft.com/office/drawing/2016/5/12/chartex" xmlns:cx7="http://schemas.microsoft.com/office/drawing/2016/5/13/chartex" xmlns:cx8="http://schemas.microsoft.com/office/drawing/2016/5/14/chartex" xmlns:mc="http://schemas.openxmlformats.org/markup-compatibility/2006" xmlns:aink="http://schemas.microsoft.com/office/drawing/2016/ink" xmlns:am3d="http://schemas.microsoft.com/office/drawing/2017/model3d" xmlns:o="urn:schemas-microsoft-com:office:office" xmlns:oel="http://schemas.microsoft.com/office/2019/extlst" xmlns:r="http://schemas.openxmlformats.org/officeDocument/2006/relationships" xmlns:m="http://schemas.openxmlformats.org/officeDocument/2006/math" xmlns:v="urn:schemas-microsoft-com:vml" xmlns:wp14="http://schemas.microsoft.com/office/word/2010/wordprocessingDrawing" xmlns:wp="http://schemas.openxmlformats.org/drawingml/2006/wordprocessingDrawing" xmlns:w10="urn:schemas-microsoft-com:office:word" xmlns:w="http://schemas.openxmlformats.org/wordprocessingml/2006/main" xmlns:w14="http://schemas.microsoft.com/office/word/2010/wordml" xmlns:w15="http://schemas.microsoft.com/office/word/2012/wordml" xmlns:w16cex="http://schemas.microsoft.com/office/word/2018/wordml/cex" xmlns:w16cid="http://schemas.microsoft.com/office/word/2016/wordml/cid" xmlns:w16="http://schemas.microsoft.com/office/word/2018/wordml" xmlns:w16du="http://schemas.microsoft.com/office/word/2023/wordml/word16du" xmlns:w16sdtdh="http://schemas.microsoft.com/office/word/2020/wordml/sdtdatahash" xmlns:w16se="http://schemas.microsoft.com/office/word/2015/wordml/symex" xmlns:wpg="http://schemas.microsoft.com/office/word/2010/wordprocessingGroup" xmlns:wpi="http://schemas.microsoft.com/office/word/2010/wordprocessingInk" xmlns:wne="http://schemas.microsoft.com/office/word/2006/wordml" xmlns:wps="http://schemas.microsoft.com/office/word/2010/wordprocessingShape" mc:Ignorable="w14 w15 w16se w16cid w16 w16cex w16sdtdh w16du wp14">
   <w:body>
     <w:p>
       <w:pPr>
@@ -36,10 +36,10 @@
           <w:noProof/>
         </w:rPr>
         <w:drawing>
-          <wp:inline distT="0" distB="0" distL="0" distR="0" wp14:anchorId="76D5B163" wp14:editId="6A08D352">
-            <wp:extent cx="2679700" cy="2032000"/>
-            <wp:effectExtent l="0" t="0" r="6350" b="6350"/>
-            <wp:docPr id="1" name="Picture 1" descr="Graphical user interface, text, application&#10;&#10;Description automatically generated"/>
+          <wp:inline distT="0" distB="0" distL="0" distR="0" wp14:anchorId="386E0D93" wp14:editId="625A6E86">
+            <wp:extent cx="5125165" cy="3477110"/>
+            <wp:effectExtent l="0" t="0" r="0" b="9525"/>
+            <wp:docPr id="376477356" name="Picture 1" descr="A screenshot of a computer&#10;&#10;Description automatically generated"/>
             <wp:cNvGraphicFramePr>
               <a:graphicFrameLocks xmlns:a="http://schemas.openxmlformats.org/drawingml/2006/main" noChangeAspect="1"/>
             </wp:cNvGraphicFramePr>
@@ -47,36 +47,23 @@
               <a:graphicData uri="http://schemas.openxmlformats.org/drawingml/2006/picture">
                 <pic:pic xmlns:pic="http://schemas.openxmlformats.org/drawingml/2006/picture">
                   <pic:nvPicPr>
-                    <pic:cNvPr id="1" name="Picture 1" descr="Graphical user interface, text, application&#10;&#10;Description automatically generated"/>
-                    <pic:cNvPicPr>
-                      <a:picLocks noChangeAspect="1" noChangeArrowheads="1"/>
-                    </pic:cNvPicPr>
+                    <pic:cNvPr id="376477356" name="Picture 1" descr="A screenshot of a computer&#10;&#10;Description automatically generated"/>
+                    <pic:cNvPicPr/>
                   </pic:nvPicPr>
                   <pic:blipFill>
-                    <a:blip r:embed="rId5">
-                      <a:extLst>
-                        <a:ext uri="{28A0092B-C50C-407E-A947-70E740481C1C}">
-                          <a14:useLocalDpi xmlns:a14="http://schemas.microsoft.com/office/drawing/2010/main" val="0"/>
-                        </a:ext>
-                      </a:extLst>
-                    </a:blip>
-                    <a:srcRect/>
+                    <a:blip r:embed="rId5"/>
                     <a:stretch>
                       <a:fillRect/>
                     </a:stretch>
                   </pic:blipFill>
-                  <pic:spPr bwMode="auto">
+                  <pic:spPr>
                     <a:xfrm>
                       <a:off x="0" y="0"/>
-                      <a:ext cx="2679700" cy="2032000"/>
+                      <a:ext cx="5125165" cy="3477110"/>
                     </a:xfrm>
                     <a:prstGeom prst="rect">
                       <a:avLst/>
                     </a:prstGeom>
-                    <a:noFill/>
-                    <a:ln>
-                      <a:noFill/>
-                    </a:ln>
                   </pic:spPr>
                 </pic:pic>
               </a:graphicData>
@@ -84,18 +71,30 @@
           </wp:inline>
         </w:drawing>
       </w:r>
-      <w:bookmarkEnd w:id="1"/>
-    </w:p>
-    <w:p>
-      <w:r>
-        <w:rPr>
-          <w:b/>
-          <w:bCs/>
-        </w:rPr>
-        <w:t>Bird module</w:t>
-      </w:r>
-      <w:r>
-        <w:t xml:space="preserve"> makes flocks of birds possible.  See the help manual on Birds. This must be enabled for birds to appear in a region.</w:t>
+    </w:p>
+    <w:bookmarkEnd w:id="1"/>
+    <w:p>
+      <w:r>
+        <w:rPr>
+          <w:b/>
+          <w:bCs/>
+        </w:rPr>
+        <w:t xml:space="preserve">Bird </w:t>
+      </w:r>
+      <w:proofErr w:type="gramStart"/>
+      <w:r>
+        <w:rPr>
+          <w:b/>
+          <w:bCs/>
+        </w:rPr>
+        <w:t>module</w:t>
+      </w:r>
+      <w:r>
+        <w:t xml:space="preserve"> makes</w:t>
+      </w:r>
+      <w:proofErr w:type="gramEnd"/>
+      <w:r>
+        <w:t xml:space="preserve"> flocks of birds possible.  See the help manual on Birds. This must be enabled for birds to appear in a region.</w:t>
       </w:r>
     </w:p>
     <w:p>
@@ -157,30 +156,21 @@
           <w:b/>
           <w:bCs/>
         </w:rPr>
-        <w:t xml:space="preserve">Outworldz Teleport </w:t>
-      </w:r>
-      <w:proofErr w:type="spellStart"/>
-      <w:r>
-        <w:rPr>
-          <w:b/>
-          <w:bCs/>
-        </w:rPr>
-        <w:t>System</w:t>
-      </w:r>
-      <w:r>
-        <w:rPr>
-          <w:b/>
-          <w:bCs/>
-        </w:rPr>
-        <w:t>.iar</w:t>
-      </w:r>
-      <w:proofErr w:type="spellEnd"/>
-      <w:r>
-        <w:rPr>
-          <w:b/>
-          <w:bCs/>
-        </w:rPr>
-        <w:t xml:space="preserve"> </w:t>
+        <w:t>Outworldz Teleport System</w:t>
+      </w:r>
+      <w:r>
+        <w:rPr>
+          <w:b/>
+          <w:bCs/>
+        </w:rPr>
+        <w:t xml:space="preserve"> X64</w:t>
+      </w:r>
+      <w:r>
+        <w:rPr>
+          <w:b/>
+          <w:bCs/>
+        </w:rPr>
+        <w:t xml:space="preserve">.iar </w:t>
       </w:r>
       <w:r>
         <w:t>is a standardized sign</w:t>
@@ -188,56 +178,28 @@
       <w:r>
         <w:t xml:space="preserve"> for all uses.</w:t>
       </w:r>
-    </w:p>
-    <w:p>
-      <w:r>
-        <w:rPr>
-          <w:b/>
-          <w:bCs/>
-        </w:rPr>
-        <w:t xml:space="preserve">Outworldz Teleport System </w:t>
-      </w:r>
-      <w:r>
-        <w:rPr>
-          <w:b/>
-          <w:bCs/>
-        </w:rPr>
-        <w:t xml:space="preserve">V3.9.iar </w:t>
-      </w:r>
-      <w:r>
-        <w:t>is for testing of the Smart Start system</w:t>
-      </w:r>
-      <w:r>
-        <w:t xml:space="preserve"> and is subject to change.</w:t>
-      </w:r>
-    </w:p>
-    <w:p>
-      <w:r>
-        <w:rPr>
-          <w:b/>
-          <w:bCs/>
-        </w:rPr>
-        <w:t xml:space="preserve">Disable all </w:t>
-      </w:r>
-      <w:proofErr w:type="spellStart"/>
-      <w:r>
-        <w:rPr>
-          <w:b/>
-          <w:bCs/>
-        </w:rPr>
-        <w:t>Gloebits</w:t>
-      </w:r>
-      <w:proofErr w:type="spellEnd"/>
-      <w:r>
-        <w:t xml:space="preserve"> should stop the </w:t>
-      </w:r>
-      <w:proofErr w:type="spellStart"/>
-      <w:r>
-        <w:t>Gloebits</w:t>
-      </w:r>
-      <w:proofErr w:type="spellEnd"/>
-      <w:r>
-        <w:t xml:space="preserve"> system on this region.</w:t>
+      <w:r>
+        <w:t xml:space="preserve"> There is a 32 sign </w:t>
+      </w:r>
+      <w:proofErr w:type="gramStart"/>
+      <w:r>
+        <w:t>version  as</w:t>
+      </w:r>
+      <w:proofErr w:type="gramEnd"/>
+      <w:r>
+        <w:t xml:space="preserve"> well.</w:t>
+      </w:r>
+    </w:p>
+    <w:p>
+      <w:r>
+        <w:rPr>
+          <w:b/>
+          <w:bCs/>
+        </w:rPr>
+        <w:t>Disable all Gloebits</w:t>
+      </w:r>
+      <w:r>
+        <w:t xml:space="preserve"> should stop the Gloebits system on this region.</w:t>
       </w:r>
     </w:p>
     <w:p>
@@ -251,22 +213,34 @@
       <w:r>
         <w:t xml:space="preserve">will prevent </w:t>
       </w:r>
-      <w:proofErr w:type="spellStart"/>
-      <w:r>
-        <w:t>hypergrid</w:t>
-      </w:r>
-      <w:proofErr w:type="spellEnd"/>
-      <w:r>
-        <w:t xml:space="preserve"> visitors from entering your region.</w:t>
-      </w:r>
-    </w:p>
-    <w:p>
-      <w:r>
-        <w:rPr>
-          <w:b/>
-          <w:bCs/>
-        </w:rPr>
-        <w:t xml:space="preserve">Disable Residents </w:t>
+      <w:r>
+        <w:t>H</w:t>
+      </w:r>
+      <w:r>
+        <w:t>ypergrid visitors from entering your region.</w:t>
+      </w:r>
+    </w:p>
+    <w:p>
+      <w:r>
+        <w:rPr>
+          <w:b/>
+          <w:bCs/>
+        </w:rPr>
+        <w:t xml:space="preserve">Disable </w:t>
+      </w:r>
+      <w:r>
+        <w:rPr>
+          <w:b/>
+          <w:bCs/>
+        </w:rPr>
+        <w:t xml:space="preserve">All </w:t>
+      </w:r>
+      <w:r>
+        <w:rPr>
+          <w:b/>
+          <w:bCs/>
+        </w:rPr>
+        <w:t xml:space="preserve">Residents </w:t>
       </w:r>
       <w:r>
         <w:t xml:space="preserve">will prevent </w:t>
@@ -294,6 +268,13 @@
       </w:r>
     </w:p>
     <w:p>
+      <w:pPr>
+        <w:spacing w:before="0" w:after="160" w:line="259" w:lineRule="auto"/>
+        <w:rPr>
+          <w:b/>
+          <w:bCs/>
+        </w:rPr>
+      </w:pPr>
       <w:r>
         <w:rPr>
           <w:b/>
@@ -302,10 +283,80 @@
         <w:t>Announce visitors</w:t>
       </w:r>
       <w:r>
-        <w:t xml:space="preserve"> will chat any arrivals or departures.</w:t>
+        <w:t xml:space="preserve"> will chat </w:t>
+      </w:r>
+      <w:r>
+        <w:t>text to everyone for arrivals or departures.</w:t>
       </w:r>
     </w:p>
     <w:bookmarkEnd w:id="0"/>
+    <w:p>
+      <w:pPr>
+        <w:spacing w:before="0" w:after="160" w:line="259" w:lineRule="auto"/>
+      </w:pPr>
+      <w:r>
+        <w:br w:type="page"/>
+      </w:r>
+    </w:p>
+    <w:p>
+      <w:r>
+        <w:lastRenderedPageBreak/>
+        <w:t>The edit button will bring up a text editor:</w:t>
+      </w:r>
+    </w:p>
+    <w:p>
+      <w:r>
+        <w:drawing>
+          <wp:inline distT="0" distB="0" distL="0" distR="0" wp14:anchorId="45470F96" wp14:editId="41C073FD">
+            <wp:extent cx="4658375" cy="2019582"/>
+            <wp:effectExtent l="0" t="0" r="8890" b="0"/>
+            <wp:docPr id="382153629" name="Picture 1" descr="A screenshot of a computer&#10;&#10;Description automatically generated"/>
+            <wp:cNvGraphicFramePr>
+              <a:graphicFrameLocks xmlns:a="http://schemas.openxmlformats.org/drawingml/2006/main" noChangeAspect="1"/>
+            </wp:cNvGraphicFramePr>
+            <a:graphic xmlns:a="http://schemas.openxmlformats.org/drawingml/2006/main">
+              <a:graphicData uri="http://schemas.openxmlformats.org/drawingml/2006/picture">
+                <pic:pic xmlns:pic="http://schemas.openxmlformats.org/drawingml/2006/picture">
+                  <pic:nvPicPr>
+                    <pic:cNvPr id="382153629" name="Picture 1" descr="A screenshot of a computer&#10;&#10;Description automatically generated"/>
+                    <pic:cNvPicPr/>
+                  </pic:nvPicPr>
+                  <pic:blipFill>
+                    <a:blip r:embed="rId6"/>
+                    <a:stretch>
+                      <a:fillRect/>
+                    </a:stretch>
+                  </pic:blipFill>
+                  <pic:spPr>
+                    <a:xfrm>
+                      <a:off x="0" y="0"/>
+                      <a:ext cx="4658375" cy="2019582"/>
+                    </a:xfrm>
+                    <a:prstGeom prst="rect">
+                      <a:avLst/>
+                    </a:prstGeom>
+                  </pic:spPr>
+                </pic:pic>
+              </a:graphicData>
+            </a:graphic>
+          </wp:inline>
+        </w:drawing>
+      </w:r>
+    </w:p>
+    <w:p>
+      <w:r>
+        <w:t>Any text typed in this window will be chatted to new visitors in this region</w:t>
+      </w:r>
+      <w:r>
+        <w:t>.</w:t>
+      </w:r>
+    </w:p>
+    <w:p>
+      <w:r>
+        <w:t>The sequence {0} will be replaced with the avatar name. The sequence {1} will be replaced with the region name.</w:t>
+      </w:r>
+    </w:p>
+    <w:p/>
     <w:p/>
     <w:sectPr>
       <w:pgSz w:w="12240" w:h="15840"/>
@@ -318,7 +369,7 @@
 </file>
 
 <file path=word/numbering.xml><?xml version="1.0" encoding="utf-8"?>
-<w:numbering xmlns:wpc="http://schemas.microsoft.com/office/word/2010/wordprocessingCanvas" xmlns:cx="http://schemas.microsoft.com/office/drawing/2014/chartex" xmlns:cx1="http://schemas.microsoft.com/office/drawing/2015/9/8/chartex" xmlns:cx2="http://schemas.microsoft.com/office/drawing/2015/10/21/chartex" xmlns:cx3="http://schemas.microsoft.com/office/drawing/2016/5/9/chartex" xmlns:cx4="http://schemas.microsoft.com/office/drawing/2016/5/10/chartex" xmlns:cx5="http://schemas.microsoft.com/office/drawing/2016/5/11/chartex" xmlns:cx6="http://schemas.microsoft.com/office/drawing/2016/5/12/chartex" xmlns:cx7="http://schemas.microsoft.com/office/drawing/2016/5/13/chartex" xmlns:cx8="http://schemas.microsoft.com/office/drawing/2016/5/14/chartex" xmlns:mc="http://schemas.openxmlformats.org/markup-compatibility/2006" xmlns:aink="http://schemas.microsoft.com/office/drawing/2016/ink" xmlns:am3d="http://schemas.microsoft.com/office/drawing/2017/model3d" xmlns:o="urn:schemas-microsoft-com:office:office" xmlns:r="http://schemas.openxmlformats.org/officeDocument/2006/relationships" xmlns:m="http://schemas.openxmlformats.org/officeDocument/2006/math" xmlns:v="urn:schemas-microsoft-com:vml" xmlns:wp14="http://schemas.microsoft.com/office/word/2010/wordprocessingDrawing" xmlns:wp="http://schemas.openxmlformats.org/drawingml/2006/wordprocessingDrawing" xmlns:w10="urn:schemas-microsoft-com:office:word" xmlns:w="http://schemas.openxmlformats.org/wordprocessingml/2006/main" xmlns:w14="http://schemas.microsoft.com/office/word/2010/wordml" xmlns:w15="http://schemas.microsoft.com/office/word/2012/wordml" xmlns:w16cex="http://schemas.microsoft.com/office/word/2018/wordml/cex" xmlns:w16cid="http://schemas.microsoft.com/office/word/2016/wordml/cid" xmlns:w16="http://schemas.microsoft.com/office/word/2018/wordml" xmlns:w16sdtdh="http://schemas.microsoft.com/office/word/2020/wordml/sdtdatahash" xmlns:w16se="http://schemas.microsoft.com/office/word/2015/wordml/symex" xmlns:wpg="http://schemas.microsoft.com/office/word/2010/wordprocessingGroup" xmlns:wpi="http://schemas.microsoft.com/office/word/2010/wordprocessingInk" xmlns:wne="http://schemas.microsoft.com/office/word/2006/wordml" xmlns:wps="http://schemas.microsoft.com/office/word/2010/wordprocessingShape" mc:Ignorable="w14 w15 w16se w16cid w16 w16cex w16sdtdh wp14">
+<w:numbering xmlns:wpc="http://schemas.microsoft.com/office/word/2010/wordprocessingCanvas" xmlns:cx="http://schemas.microsoft.com/office/drawing/2014/chartex" xmlns:cx1="http://schemas.microsoft.com/office/drawing/2015/9/8/chartex" xmlns:cx2="http://schemas.microsoft.com/office/drawing/2015/10/21/chartex" xmlns:cx3="http://schemas.microsoft.com/office/drawing/2016/5/9/chartex" xmlns:cx4="http://schemas.microsoft.com/office/drawing/2016/5/10/chartex" xmlns:cx5="http://schemas.microsoft.com/office/drawing/2016/5/11/chartex" xmlns:cx6="http://schemas.microsoft.com/office/drawing/2016/5/12/chartex" xmlns:cx7="http://schemas.microsoft.com/office/drawing/2016/5/13/chartex" xmlns:cx8="http://schemas.microsoft.com/office/drawing/2016/5/14/chartex" xmlns:mc="http://schemas.openxmlformats.org/markup-compatibility/2006" xmlns:aink="http://schemas.microsoft.com/office/drawing/2016/ink" xmlns:am3d="http://schemas.microsoft.com/office/drawing/2017/model3d" xmlns:o="urn:schemas-microsoft-com:office:office" xmlns:oel="http://schemas.microsoft.com/office/2019/extlst" xmlns:r="http://schemas.openxmlformats.org/officeDocument/2006/relationships" xmlns:m="http://schemas.openxmlformats.org/officeDocument/2006/math" xmlns:v="urn:schemas-microsoft-com:vml" xmlns:wp14="http://schemas.microsoft.com/office/word/2010/wordprocessingDrawing" xmlns:wp="http://schemas.openxmlformats.org/drawingml/2006/wordprocessingDrawing" xmlns:w10="urn:schemas-microsoft-com:office:word" xmlns:w="http://schemas.openxmlformats.org/wordprocessingml/2006/main" xmlns:w14="http://schemas.microsoft.com/office/word/2010/wordml" xmlns:w15="http://schemas.microsoft.com/office/word/2012/wordml" xmlns:w16cex="http://schemas.microsoft.com/office/word/2018/wordml/cex" xmlns:w16cid="http://schemas.microsoft.com/office/word/2016/wordml/cid" xmlns:w16="http://schemas.microsoft.com/office/word/2018/wordml" xmlns:w16du="http://schemas.microsoft.com/office/word/2023/wordml/word16du" xmlns:w16sdtdh="http://schemas.microsoft.com/office/word/2020/wordml/sdtdatahash" xmlns:w16se="http://schemas.microsoft.com/office/word/2015/wordml/symex" xmlns:wpg="http://schemas.microsoft.com/office/word/2010/wordprocessingGroup" xmlns:wpi="http://schemas.microsoft.com/office/word/2010/wordprocessingInk" xmlns:wne="http://schemas.microsoft.com/office/word/2006/wordml" xmlns:wps="http://schemas.microsoft.com/office/word/2010/wordprocessingShape" mc:Ignorable="w14 w15 w16se w16cid w16 w16cex w16sdtdh w16du wp14">
   <w:abstractNum w:abstractNumId="0" w15:restartNumberingAfterBreak="0">
     <w:nsid w:val="099D7D00"/>
     <w:multiLevelType w:val="hybridMultilevel"/>
@@ -432,14 +483,14 @@
       </w:rPr>
     </w:lvl>
   </w:abstractNum>
-  <w:num w:numId="1">
+  <w:num w:numId="1" w16cid:durableId="58553747">
     <w:abstractNumId w:val="0"/>
   </w:num>
 </w:numbering>
 </file>
 
 <file path=word/styles.xml><?xml version="1.0" encoding="utf-8"?>
-<w:styles xmlns:mc="http://schemas.openxmlformats.org/markup-compatibility/2006" xmlns:r="http://schemas.openxmlformats.org/officeDocument/2006/relationships" xmlns:w="http://schemas.openxmlformats.org/wordprocessingml/2006/main" xmlns:w14="http://schemas.microsoft.com/office/word/2010/wordml" xmlns:w15="http://schemas.microsoft.com/office/word/2012/wordml" xmlns:w16cex="http://schemas.microsoft.com/office/word/2018/wordml/cex" xmlns:w16cid="http://schemas.microsoft.com/office/word/2016/wordml/cid" xmlns:w16="http://schemas.microsoft.com/office/word/2018/wordml" xmlns:w16sdtdh="http://schemas.microsoft.com/office/word/2020/wordml/sdtdatahash" xmlns:w16se="http://schemas.microsoft.com/office/word/2015/wordml/symex" mc:Ignorable="w14 w15 w16se w16cid w16 w16cex w16sdtdh">
+<w:styles xmlns:mc="http://schemas.openxmlformats.org/markup-compatibility/2006" xmlns:r="http://schemas.openxmlformats.org/officeDocument/2006/relationships" xmlns:w="http://schemas.openxmlformats.org/wordprocessingml/2006/main" xmlns:w14="http://schemas.microsoft.com/office/word/2010/wordml" xmlns:w15="http://schemas.microsoft.com/office/word/2012/wordml" xmlns:w16cex="http://schemas.microsoft.com/office/word/2018/wordml/cex" xmlns:w16cid="http://schemas.microsoft.com/office/word/2016/wordml/cid" xmlns:w16="http://schemas.microsoft.com/office/word/2018/wordml" xmlns:w16du="http://schemas.microsoft.com/office/word/2023/wordml/word16du" xmlns:w16sdtdh="http://schemas.microsoft.com/office/word/2020/wordml/sdtdatahash" xmlns:w16se="http://schemas.microsoft.com/office/word/2015/wordml/symex" mc:Ignorable="w14 w15 w16se w16cid w16 w16cex w16sdtdh w16du">
   <w:docDefaults>
     <w:rPrDefault>
       <w:rPr>
